--- a/JSP_JSF_SERVLET/MCQ For Exam/Question.docx
+++ b/JSP_JSF_SERVLET/MCQ For Exam/Question.docx
@@ -10551,8 +10551,19 @@
           <w:spacing w:val="1"/>
           <w:sz w:val="21"/>
           <w:szCs w:val="21"/>
-        </w:rPr>
-        <w:t xml:space="preserve">It represents the current news stories available on website. </w:t>
+          <w:highlight w:val="yellow"/>
+        </w:rPr>
+        <w:t>It represents the current news stories available on website.</w:t>
+      </w:r>
+      <w:r>
+        <w:rPr>
+          <w:rFonts w:ascii="Palatino Linotype" w:hAnsi="Palatino Linotype" w:cs="Palatino Linotype"/>
+          <w:color w:val="000000"/>
+          <w:spacing w:val="1"/>
+          <w:sz w:val="21"/>
+          <w:szCs w:val="21"/>
+        </w:rPr>
+        <w:t xml:space="preserve"> </w:t>
       </w:r>
       <w:r>
         <w:br/>
